--- a/07_Datenbank/alteVersionen/20130917_Datenmodell_Infos.docx
+++ b/07_Datenbank/alteVersionen/20130917_Datenmodell_Infos.docx
@@ -13,13 +13,7 @@
         <w:rPr>
           <w:b/>
         </w:rPr>
-        <w:t xml:space="preserve">  </w:t>
-      </w:r>
-      <w:r>
-        <w:rPr>
-          <w:b/>
-        </w:rPr>
-        <w:t>(Stammdaten)</w:t>
+        <w:t xml:space="preserve">  (Stammdaten)</w:t>
       </w:r>
       <w:r>
         <w:br/>
@@ -207,26 +201,11 @@
         <w:rPr>
           <w:b/>
         </w:rPr>
-        <w:t xml:space="preserve"> </w:t>
-      </w:r>
-      <w:r>
-        <w:rPr>
-          <w:b/>
-        </w:rPr>
-        <w:t>(Stammdaten)</w:t>
+        <w:t xml:space="preserve"> (Stammdaten)</w:t>
       </w:r>
       <w:r>
         <w:br/>
-        <w:t>Bezeichnung</w:t>
-      </w:r>
-      <w:r>
-        <w:t xml:space="preserve"> und zusätzliche Informationen. </w:t>
-      </w:r>
-      <w:r>
-        <w:t xml:space="preserve">Wenn die Arbeit blockierend wirkt, soll ein Eintrag </w:t>
-      </w:r>
-      <w:r>
-        <w:t>in die Platzreservierung erfolgen.  TY_ID   +  TYP_REFERENZ_ID</w:t>
+        <w:t>Bezeichnung und zusätzliche Informationen. Wenn die Arbeit blockierend wirkt, soll ein Eintrag in die Platzreservierung erfolgen.  TY_ID   +  TYP_REFERENZ_ID</w:t>
       </w:r>
     </w:p>
     <w:tbl>
@@ -423,7 +402,7 @@
         <w:tblLook w:val="04A0" w:firstRow="1" w:lastRow="0" w:firstColumn="1" w:lastColumn="0" w:noHBand="0" w:noVBand="1"/>
       </w:tblPr>
       <w:tblGrid>
-        <w:gridCol w:w="1457"/>
+        <w:gridCol w:w="1743"/>
         <w:gridCol w:w="1457"/>
         <w:gridCol w:w="1457"/>
         <w:gridCol w:w="1457"/>
@@ -503,19 +482,41 @@
           <w:tcPr>
             <w:tcW w:w="1457" w:type="dxa"/>
           </w:tcPr>
-          <w:p/>
-        </w:tc>
-        <w:tc>
-          <w:tcPr>
-            <w:tcW w:w="1457" w:type="dxa"/>
-          </w:tcPr>
-          <w:p/>
-        </w:tc>
-        <w:tc>
-          <w:tcPr>
-            <w:tcW w:w="1457" w:type="dxa"/>
-          </w:tcPr>
-          <w:p/>
+          <w:p>
+            <w:proofErr w:type="spellStart"/>
+            <w:r>
+              <w:t>Typ_Referenz_ID</w:t>
+            </w:r>
+            <w:proofErr w:type="spellEnd"/>
+            <w:r>
+              <w:t xml:space="preserve">  </w:t>
+            </w:r>
+          </w:p>
+        </w:tc>
+        <w:tc>
+          <w:tcPr>
+            <w:tcW w:w="1457" w:type="dxa"/>
+          </w:tcPr>
+          <w:p>
+            <w:r>
+              <w:t>NUM</w:t>
+            </w:r>
+            <w:bookmarkStart w:id="0" w:name="_GoBack"/>
+            <w:bookmarkEnd w:id="0"/>
+            <w:r>
+              <w:t>BER</w:t>
+            </w:r>
+          </w:p>
+        </w:tc>
+        <w:tc>
+          <w:tcPr>
+            <w:tcW w:w="1457" w:type="dxa"/>
+          </w:tcPr>
+          <w:p>
+            <w:r>
+              <w:t>YES</w:t>
+            </w:r>
+          </w:p>
         </w:tc>
         <w:tc>
           <w:tcPr>
@@ -525,6 +526,55 @@
         </w:tc>
       </w:tr>
     </w:tbl>
+    <w:p/>
+    <w:p>
+      <w:r>
+        <w:t>Erklärungen:</w:t>
+      </w:r>
+    </w:p>
+    <w:p>
+      <w:r>
+        <w:t xml:space="preserve">TY_ID   </w:t>
+      </w:r>
+      <w:r>
+        <w:tab/>
+      </w:r>
+      <w:r>
+        <w:tab/>
+      </w:r>
+      <w:r>
+        <w:tab/>
+        <w:t>enthält eine ID aus der Tabelle Typ</w:t>
+      </w:r>
+    </w:p>
+    <w:p>
+      <w:proofErr w:type="spellStart"/>
+      <w:r>
+        <w:t>Typ_Referenz_ID</w:t>
+      </w:r>
+      <w:proofErr w:type="spellEnd"/>
+      <w:r>
+        <w:t xml:space="preserve">  </w:t>
+      </w:r>
+      <w:r>
+        <w:tab/>
+        <w:t>kann eine ID aus Fremdtabellen enthalten, ein Fremdschlüssel</w:t>
+      </w:r>
+    </w:p>
+    <w:p>
+      <w:r>
+        <w:t xml:space="preserve">                                           z.B. aus </w:t>
+      </w:r>
+      <w:r>
+        <w:t>Gerät</w:t>
+      </w:r>
+      <w:r>
+        <w:t xml:space="preserve"> oder </w:t>
+      </w:r>
+      <w:r>
+        <w:t>Aufgabe</w:t>
+      </w:r>
+    </w:p>
     <w:p>
       <w:pPr>
         <w:rPr>
@@ -538,6 +588,7 @@
         <w:rPr>
           <w:b/>
         </w:rPr>
+        <w:lastRenderedPageBreak/>
         <w:t>Person</w:t>
       </w:r>
       <w:r>
@@ -668,13 +719,7 @@
         <w:rPr>
           <w:b/>
         </w:rPr>
-        <w:t xml:space="preserve"> </w:t>
-      </w:r>
-      <w:r>
-        <w:rPr>
-          <w:b/>
-        </w:rPr>
-        <w:t>(Stammdaten)</w:t>
+        <w:t xml:space="preserve"> (Stammdaten)</w:t>
       </w:r>
       <w:r>
         <w:br/>
@@ -702,7 +747,6 @@
           </w:tcPr>
           <w:p>
             <w:r>
-              <w:lastRenderedPageBreak/>
               <w:t>Spaltenname</w:t>
             </w:r>
           </w:p>
@@ -1207,6 +1251,7 @@
           </w:tcPr>
           <w:p>
             <w:r>
+              <w:lastRenderedPageBreak/>
               <w:t>Spaltenname</w:t>
             </w:r>
           </w:p>
@@ -1390,7 +1435,6 @@
         <w:rPr>
           <w:b/>
         </w:rPr>
-        <w:lastRenderedPageBreak/>
         <w:t>Platz</w:t>
       </w:r>
       <w:r>
@@ -1835,6 +1879,7 @@
           </w:tcPr>
           <w:p>
             <w:r>
+              <w:lastRenderedPageBreak/>
               <w:t>Spaltenname</w:t>
             </w:r>
           </w:p>
@@ -1953,7 +1998,6 @@
     </w:p>
     <w:p>
       <w:r>
-        <w:lastRenderedPageBreak/>
         <w:t>Die Tabelle Typ stellt Information zum Ursprung einer Reservierung dar. Bzw. Gründe einer Reservierung. Turnier, Unterricht, Platzsperre, Spiel…</w:t>
       </w:r>
     </w:p>
@@ -2126,10 +2170,7 @@
       </w:tr>
     </w:tbl>
     <w:p/>
-    <w:p>
-      <w:bookmarkStart w:id="0" w:name="_GoBack"/>
-      <w:bookmarkEnd w:id="0"/>
-    </w:p>
+    <w:p/>
     <w:p>
       <w:r>
         <w:br w:type="page"/>
@@ -2975,7 +3016,7 @@
   <a:extraClrSchemeLst/>
   <a:extLst>
     <a:ext uri="{05A4C25C-085E-4340-85A3-A5531E510DB2}">
-      <thm15:themeFamily xmlns:thm15="http://schemas.microsoft.com/office/thememl/2012/main" xmlns="" name="Office Theme" id="{62F939B6-93AF-4DB8-9C6B-D6C7DFDC589F}" vid="{4A3C46E8-61CC-4603-A589-7422A47A8E4A}"/>
+      <thm15:themeFamily xmlns="" xmlns:thm15="http://schemas.microsoft.com/office/thememl/2012/main" name="Office Theme" id="{62F939B6-93AF-4DB8-9C6B-D6C7DFDC589F}" vid="{4A3C46E8-61CC-4603-A589-7422A47A8E4A}"/>
     </a:ext>
   </a:extLst>
 </a:theme>
